--- a/class-diagram.docx
+++ b/class-diagram.docx
@@ -1452,18 +1452,7 @@
           <w:szCs w:val="19"/>
           <w:lang w:eastAsia="cs-CZ"/>
         </w:rPr>
-        <w:t xml:space="preserve">, které musí být zaplaceny předem. Na </w:t>
-      </w:r>
-      <w:bookmarkStart w:id="0" w:name="_GoBack"/>
-      <w:r>
-        <w:rPr>
-          <w:rFonts w:ascii="Arial" w:eastAsia="Times New Roman" w:hAnsi="Arial" w:cs="Arial"/>
-          <w:color w:val="000000"/>
-          <w:sz w:val="19"/>
-          <w:szCs w:val="19"/>
-          <w:lang w:eastAsia="cs-CZ"/>
-        </w:rPr>
-        <w:t xml:space="preserve">každou část zkoušky jsou max. 3 pokusy. V případě vyčerpání </w:t>
+        <w:t xml:space="preserve">, které musí být zaplaceny předem. Na každou část zkoušky jsou max. 3 pokusy. V případě vyčerpání </w:t>
       </w:r>
       <w:r>
         <w:rPr>
@@ -1505,18 +1494,7 @@
           <w:szCs w:val="19"/>
           <w:lang w:eastAsia="cs-CZ"/>
         </w:rPr>
-        <w:t xml:space="preserve">. </w:t>
-      </w:r>
-      <w:bookmarkEnd w:id="0"/>
-      <w:r>
-        <w:rPr>
-          <w:rFonts w:ascii="Arial" w:eastAsia="Times New Roman" w:hAnsi="Arial" w:cs="Arial"/>
-          <w:color w:val="000000"/>
-          <w:sz w:val="19"/>
-          <w:szCs w:val="19"/>
-          <w:lang w:eastAsia="cs-CZ"/>
-        </w:rPr>
-        <w:t xml:space="preserve">Praktickou část je možné absolvovat až po úspěšné teoretické části. Na zkoušku je možné se přihlásit pouze v případě, že student nemá </w:t>
+        <w:t xml:space="preserve">. Praktickou část je možné absolvovat až po úspěšné teoretické části. Na zkoušku je možné se přihlásit pouze v případě, že student nemá </w:t>
       </w:r>
       <w:r>
         <w:rPr>
@@ -2046,7 +2024,170 @@
         </w:r>
       </w:hyperlink>
     </w:p>
-    <w:p/>
+    <w:p>
+      <w:r>
+        <w:t>/</w:t>
+      </w:r>
+      <w:proofErr w:type="spellStart"/>
+      <w:r>
+        <w:t>trieda</w:t>
+      </w:r>
+      <w:proofErr w:type="spellEnd"/>
+      <w:r>
+        <w:t xml:space="preserve"> </w:t>
+      </w:r>
+      <w:proofErr w:type="spellStart"/>
+      <w:r>
+        <w:t>Notifikacia</w:t>
+      </w:r>
+      <w:proofErr w:type="spellEnd"/>
+      <w:r>
+        <w:t xml:space="preserve"> [</w:t>
+      </w:r>
+      <w:proofErr w:type="spellStart"/>
+      <w:r>
+        <w:t>naviazat</w:t>
+      </w:r>
+      <w:proofErr w:type="spellEnd"/>
+      <w:r>
+        <w:t xml:space="preserve"> na] změna </w:t>
+      </w:r>
+      <w:proofErr w:type="spellStart"/>
+      <w:r>
+        <w:t>jazdy</w:t>
+      </w:r>
+      <w:proofErr w:type="spellEnd"/>
+      <w:r>
+        <w:t xml:space="preserve">, </w:t>
+      </w:r>
+      <w:proofErr w:type="spellStart"/>
+      <w:r>
+        <w:t>nezaplatenie</w:t>
+      </w:r>
+      <w:proofErr w:type="spellEnd"/>
+      <w:r>
+        <w:t xml:space="preserve"> </w:t>
+      </w:r>
+      <w:proofErr w:type="spellStart"/>
+      <w:r>
+        <w:t>prihlasky</w:t>
+      </w:r>
+      <w:proofErr w:type="spellEnd"/>
+    </w:p>
+    <w:p>
+      <w:r>
+        <w:t>/</w:t>
+      </w:r>
+      <w:proofErr w:type="spellStart"/>
+      <w:r>
+        <w:t>trieda</w:t>
+      </w:r>
+      <w:proofErr w:type="spellEnd"/>
+      <w:r>
+        <w:t xml:space="preserve"> Pokuty -&gt; systém si musí uchovat hodnoty, </w:t>
+      </w:r>
+      <w:proofErr w:type="spellStart"/>
+      <w:r>
+        <w:t>kondicna</w:t>
+      </w:r>
+      <w:proofErr w:type="spellEnd"/>
+      <w:r>
+        <w:t xml:space="preserve"> </w:t>
+      </w:r>
+      <w:proofErr w:type="spellStart"/>
+      <w:r>
+        <w:t>jazda</w:t>
+      </w:r>
+      <w:proofErr w:type="spellEnd"/>
+    </w:p>
+    <w:p>
+      <w:r>
+        <w:t xml:space="preserve">Uchovat platby, </w:t>
+      </w:r>
+      <w:proofErr w:type="spellStart"/>
+      <w:r>
+        <w:t>ich</w:t>
+      </w:r>
+      <w:proofErr w:type="spellEnd"/>
+      <w:r>
+        <w:t xml:space="preserve"> </w:t>
+      </w:r>
+      <w:proofErr w:type="spellStart"/>
+      <w:r>
+        <w:t>prehlad</w:t>
+      </w:r>
+      <w:proofErr w:type="spellEnd"/>
+    </w:p>
+    <w:p>
+      <w:r>
+        <w:t>/</w:t>
+      </w:r>
+      <w:proofErr w:type="spellStart"/>
+      <w:r>
+        <w:t>trieda</w:t>
+      </w:r>
+      <w:proofErr w:type="spellEnd"/>
+      <w:r>
+        <w:t xml:space="preserve"> </w:t>
+      </w:r>
+      <w:proofErr w:type="spellStart"/>
+      <w:proofErr w:type="gramStart"/>
+      <w:r>
+        <w:t>Prihlaska</w:t>
+      </w:r>
+      <w:proofErr w:type="spellEnd"/>
+      <w:r>
+        <w:t xml:space="preserve"> ..student</w:t>
+      </w:r>
+      <w:proofErr w:type="gramEnd"/>
+      <w:r>
+        <w:t xml:space="preserve">, kurz, </w:t>
+      </w:r>
+      <w:proofErr w:type="spellStart"/>
+      <w:r>
+        <w:t>nahravat</w:t>
+      </w:r>
+      <w:proofErr w:type="spellEnd"/>
+      <w:r>
+        <w:t xml:space="preserve"> </w:t>
+      </w:r>
+      <w:proofErr w:type="spellStart"/>
+      <w:r>
+        <w:t>zdravotne</w:t>
+      </w:r>
+      <w:proofErr w:type="spellEnd"/>
+      <w:r>
+        <w:t xml:space="preserve"> </w:t>
+      </w:r>
+      <w:proofErr w:type="spellStart"/>
+      <w:r>
+        <w:t>potvrdenie</w:t>
+      </w:r>
+      <w:proofErr w:type="spellEnd"/>
+    </w:p>
+    <w:p>
+      <w:r>
+        <w:t xml:space="preserve">Výsledky </w:t>
+      </w:r>
+      <w:proofErr w:type="spellStart"/>
+      <w:r>
+        <w:t>skusiek</w:t>
+      </w:r>
+      <w:proofErr w:type="spellEnd"/>
+      <w:r>
+        <w:t>, ukláda</w:t>
+      </w:r>
+      <w:bookmarkStart w:id="0" w:name="_GoBack"/>
+      <w:bookmarkEnd w:id="0"/>
+      <w:r>
+        <w:t xml:space="preserve">t </w:t>
+      </w:r>
+      <w:proofErr w:type="spellStart"/>
+      <w:r>
+        <w:t>potvrdenie</w:t>
+      </w:r>
+      <w:proofErr w:type="spellEnd"/>
+    </w:p>
     <w:sectPr>
       <w:pgSz w:w="11906" w:h="16838"/>
       <w:pgMar w:top="1417" w:right="1417" w:bottom="1417" w:left="1417" w:header="708" w:footer="708" w:gutter="0"/>
@@ -2558,6 +2699,16 @@
       <w:u w:val="single"/>
     </w:rPr>
   </w:style>
+  <w:style w:type="character" w:styleId="Zstupntext">
+    <w:name w:val="Placeholder Text"/>
+    <w:basedOn w:val="Standardnpsmoodstavce"/>
+    <w:uiPriority w:val="99"/>
+    <w:semiHidden/>
+    <w:rsid w:val="00621A15"/>
+    <w:rPr>
+      <w:color w:val="808080"/>
+    </w:rPr>
+  </w:style>
 </w:styles>
 </file>
 
